--- a/Lesson4Modul5KlassWork1547733885.docx
+++ b/Lesson4Modul5KlassWork1547733885.docx
@@ -1,6 +1,6 @@
 
 <file path=word/document.xml><?xml version="1.0" encoding="utf-8"?>
-<w:document xmlns:wpc="http://schemas.microsoft.com/office/word/2010/wordprocessingCanvas" xmlns:mc="http://schemas.openxmlformats.org/markup-compatibility/2006" xmlns:o="urn:schemas-microsoft-com:office:office" xmlns:r="http://schemas.openxmlformats.org/officeDocument/2006/relationships" xmlns:m="http://schemas.openxmlformats.org/officeDocument/2006/math" xmlns:v="urn:schemas-microsoft-com:vml" xmlns:wp14="http://schemas.microsoft.com/office/word/2010/wordprocessingDrawing" xmlns:wp="http://schemas.openxmlformats.org/drawingml/2006/wordprocessingDrawing" xmlns:w10="urn:schemas-microsoft-com:office:word" xmlns:w="http://schemas.openxmlformats.org/wordprocessingml/2006/main" xmlns:w14="http://schemas.microsoft.com/office/word/2010/wordml" xmlns:w15="http://schemas.microsoft.com/office/word/2012/wordml" xmlns:wpg="http://schemas.microsoft.com/office/word/2010/wordprocessingGroup" xmlns:wpi="http://schemas.microsoft.com/office/word/2010/wordprocessingInk" xmlns:wne="http://schemas.microsoft.com/office/word/2006/wordml" xmlns:wps="http://schemas.microsoft.com/office/word/2010/wordprocessingShape" mc:Ignorable="w14 w15 wp14">
+<w:document xmlns:wpc="http://schemas.microsoft.com/office/word/2010/wordprocessingCanvas" xmlns:cx="http://schemas.microsoft.com/office/drawing/2014/chartex" xmlns:cx1="http://schemas.microsoft.com/office/drawing/2015/9/8/chartex" xmlns:mc="http://schemas.openxmlformats.org/markup-compatibility/2006" xmlns:o="urn:schemas-microsoft-com:office:office" xmlns:r="http://schemas.openxmlformats.org/officeDocument/2006/relationships" xmlns:m="http://schemas.openxmlformats.org/officeDocument/2006/math" xmlns:v="urn:schemas-microsoft-com:vml" xmlns:wp14="http://schemas.microsoft.com/office/word/2010/wordprocessingDrawing" xmlns:wp="http://schemas.openxmlformats.org/drawingml/2006/wordprocessingDrawing" xmlns:w10="urn:schemas-microsoft-com:office:word" xmlns:w="http://schemas.openxmlformats.org/wordprocessingml/2006/main" xmlns:w14="http://schemas.microsoft.com/office/word/2010/wordml" xmlns:w15="http://schemas.microsoft.com/office/word/2012/wordml" xmlns:w16se="http://schemas.microsoft.com/office/word/2015/wordml/symex" xmlns:wpg="http://schemas.microsoft.com/office/word/2010/wordprocessingGroup" xmlns:wpi="http://schemas.microsoft.com/office/word/2010/wordprocessingInk" xmlns:wne="http://schemas.microsoft.com/office/word/2006/wordml" xmlns:wps="http://schemas.microsoft.com/office/word/2010/wordprocessingShape" mc:Ignorable="w14 w15 w16se wp14">
   <w:body>
     <w:p>
       <w:pPr>
@@ -109,13 +109,15 @@
           <w:rFonts w:ascii="Times New Roman" w:hAnsi="Times New Roman" w:cs="Times New Roman"/>
           <w:sz w:val="32"/>
           <w:szCs w:val="28"/>
-        </w:rPr>
-      </w:pPr>
-      <w:r>
-        <w:rPr>
-          <w:rFonts w:ascii="Times New Roman" w:hAnsi="Times New Roman" w:cs="Times New Roman"/>
-          <w:sz w:val="32"/>
-          <w:szCs w:val="28"/>
+          <w:highlight w:val="yellow"/>
+        </w:rPr>
+      </w:pPr>
+      <w:r>
+        <w:rPr>
+          <w:rFonts w:ascii="Times New Roman" w:hAnsi="Times New Roman" w:cs="Times New Roman"/>
+          <w:sz w:val="32"/>
+          <w:szCs w:val="28"/>
+          <w:highlight w:val="yellow"/>
         </w:rPr>
         <w:t xml:space="preserve">Дано целое число в двоичной системе счисления, т.е. последовательность </w:t>
       </w:r>
@@ -125,6 +127,7 @@
           <w:rFonts w:ascii="Times New Roman" w:hAnsi="Times New Roman" w:cs="Times New Roman"/>
           <w:sz w:val="32"/>
           <w:szCs w:val="28"/>
+          <w:highlight w:val="yellow"/>
         </w:rPr>
         <w:t>цифр  0</w:t>
       </w:r>
@@ -134,6 +137,7 @@
           <w:rFonts w:ascii="Times New Roman" w:hAnsi="Times New Roman" w:cs="Times New Roman"/>
           <w:sz w:val="32"/>
           <w:szCs w:val="28"/>
+          <w:highlight w:val="yellow"/>
         </w:rPr>
         <w:t xml:space="preserve"> и 1. Составить программу перевода этого числа в десятичную систему счисления</w:t>
       </w:r>
@@ -151,18 +155,18 @@
           <w:rFonts w:ascii="Times New Roman" w:hAnsi="Times New Roman" w:cs="Times New Roman"/>
           <w:sz w:val="32"/>
           <w:szCs w:val="28"/>
-        </w:rPr>
-      </w:pPr>
-      <w:r>
-        <w:rPr>
-          <w:rFonts w:ascii="Times New Roman" w:hAnsi="Times New Roman" w:cs="Times New Roman"/>
-          <w:sz w:val="32"/>
-          <w:szCs w:val="28"/>
+          <w:highlight w:val="yellow"/>
+        </w:rPr>
+      </w:pPr>
+      <w:r>
+        <w:rPr>
+          <w:rFonts w:ascii="Times New Roman" w:hAnsi="Times New Roman" w:cs="Times New Roman"/>
+          <w:sz w:val="32"/>
+          <w:szCs w:val="28"/>
+          <w:highlight w:val="yellow"/>
         </w:rPr>
         <w:t>В прямоугольной матрице найти наибольший из минимальных элементов строк матрицы</w:t>
       </w:r>
-      <w:bookmarkStart w:id="0" w:name="_GoBack"/>
-      <w:bookmarkEnd w:id="0"/>
     </w:p>
     <w:p>
       <w:pPr>
@@ -177,13 +181,15 @@
           <w:rFonts w:ascii="Times New Roman" w:hAnsi="Times New Roman" w:cs="Times New Roman"/>
           <w:sz w:val="32"/>
           <w:szCs w:val="28"/>
-        </w:rPr>
-      </w:pPr>
-      <w:r>
-        <w:rPr>
-          <w:rFonts w:ascii="Times New Roman" w:hAnsi="Times New Roman" w:cs="Times New Roman"/>
-          <w:sz w:val="32"/>
-          <w:szCs w:val="28"/>
+          <w:highlight w:val="yellow"/>
+        </w:rPr>
+      </w:pPr>
+      <w:r>
+        <w:rPr>
+          <w:rFonts w:ascii="Times New Roman" w:hAnsi="Times New Roman" w:cs="Times New Roman"/>
+          <w:sz w:val="32"/>
+          <w:szCs w:val="28"/>
+          <w:highlight w:val="yellow"/>
         </w:rPr>
         <w:t>Ввести массив, состоящий из 15-ти элементов (двузначные целые числа).  Изменить разрядность цифр, образующих элементы исходного массива и, таким образом, сформировать новый массив. Например, исходный массив: 25 71 84…, новый массив: 52 17 48….</w:t>
       </w:r>
@@ -261,13 +267,15 @@
           <w:rFonts w:ascii="Times New Roman" w:hAnsi="Times New Roman" w:cs="Times New Roman"/>
           <w:sz w:val="32"/>
           <w:szCs w:val="28"/>
-        </w:rPr>
-      </w:pPr>
-      <w:r>
-        <w:rPr>
-          <w:rFonts w:ascii="Times New Roman" w:hAnsi="Times New Roman" w:cs="Times New Roman"/>
-          <w:sz w:val="32"/>
-          <w:szCs w:val="28"/>
+          <w:highlight w:val="yellow"/>
+        </w:rPr>
+      </w:pPr>
+      <w:r>
+        <w:rPr>
+          <w:rFonts w:ascii="Times New Roman" w:hAnsi="Times New Roman" w:cs="Times New Roman"/>
+          <w:sz w:val="32"/>
+          <w:szCs w:val="28"/>
+          <w:highlight w:val="yellow"/>
         </w:rPr>
         <w:t>Дан массив, состоящий из 12 двоичных чисел. Удалить элементы, которые встречаются более двух раз.</w:t>
       </w:r>
@@ -285,13 +293,15 @@
           <w:rFonts w:ascii="Times New Roman" w:hAnsi="Times New Roman" w:cs="Times New Roman"/>
           <w:sz w:val="32"/>
           <w:szCs w:val="28"/>
-        </w:rPr>
-      </w:pPr>
-      <w:r>
-        <w:rPr>
-          <w:rFonts w:ascii="Times New Roman" w:hAnsi="Times New Roman" w:cs="Times New Roman"/>
-          <w:sz w:val="32"/>
-          <w:szCs w:val="28"/>
+          <w:highlight w:val="yellow"/>
+        </w:rPr>
+      </w:pPr>
+      <w:r>
+        <w:rPr>
+          <w:rFonts w:ascii="Times New Roman" w:hAnsi="Times New Roman" w:cs="Times New Roman"/>
+          <w:sz w:val="32"/>
+          <w:szCs w:val="28"/>
+          <w:highlight w:val="yellow"/>
         </w:rPr>
         <w:t>Задан целочисленный массив. Вывести индексы тех элементов, значения которых больше, чем у стоящих справа от него. Определить количество таких чисел</w:t>
       </w:r>
@@ -488,7 +498,7 @@
           <w:szCs w:val="28"/>
         </w:rPr>
         <w:lastRenderedPageBreak/>
-        <w:t>Задана квадратная матрица А размером N×N (N&lt;=10</w:t>
+        <w:t>Задана квадратная матрица А размером N×N (</w:t>
       </w:r>
       <w:proofErr w:type="gramStart"/>
       <w:r>
@@ -497,7 +507,7 @@
           <w:sz w:val="32"/>
           <w:szCs w:val="28"/>
         </w:rPr>
-        <w:t>),состоящая</w:t>
+        <w:t>N&lt;</w:t>
       </w:r>
       <w:proofErr w:type="gramEnd"/>
       <w:r>
@@ -506,7 +516,7 @@
           <w:sz w:val="32"/>
           <w:szCs w:val="28"/>
         </w:rPr>
-        <w:t xml:space="preserve"> из действительных чисел. Найти произведение наименьших элементов каждого столбца матрицы.</w:t>
+        <w:t>=10),состоящая из действительных чисел. Найти произведение наименьших элементов каждого столбца матрицы.</w:t>
       </w:r>
     </w:p>
     <w:p>
@@ -598,6 +608,8 @@
         </w:rPr>
         <w:t>Дан квадратный массив из n элементов. Найти сумму элементов последнего столбца</w:t>
       </w:r>
+      <w:bookmarkStart w:id="0" w:name="_GoBack"/>
+      <w:bookmarkEnd w:id="0"/>
     </w:p>
     <w:sectPr>
       <w:pgSz w:w="11906" w:h="16838"/>
@@ -610,7 +622,7 @@
 </file>
 
 <file path=word/numbering.xml><?xml version="1.0" encoding="utf-8"?>
-<w:numbering xmlns:wpc="http://schemas.microsoft.com/office/word/2010/wordprocessingCanvas" xmlns:mc="http://schemas.openxmlformats.org/markup-compatibility/2006" xmlns:o="urn:schemas-microsoft-com:office:office" xmlns:r="http://schemas.openxmlformats.org/officeDocument/2006/relationships" xmlns:m="http://schemas.openxmlformats.org/officeDocument/2006/math" xmlns:v="urn:schemas-microsoft-com:vml" xmlns:wp14="http://schemas.microsoft.com/office/word/2010/wordprocessingDrawing" xmlns:wp="http://schemas.openxmlformats.org/drawingml/2006/wordprocessingDrawing" xmlns:w10="urn:schemas-microsoft-com:office:word" xmlns:w="http://schemas.openxmlformats.org/wordprocessingml/2006/main" xmlns:w14="http://schemas.microsoft.com/office/word/2010/wordml" xmlns:w15="http://schemas.microsoft.com/office/word/2012/wordml" xmlns:wpg="http://schemas.microsoft.com/office/word/2010/wordprocessingGroup" xmlns:wpi="http://schemas.microsoft.com/office/word/2010/wordprocessingInk" xmlns:wne="http://schemas.microsoft.com/office/word/2006/wordml" xmlns:wps="http://schemas.microsoft.com/office/word/2010/wordprocessingShape" mc:Ignorable="w14 w15 wp14">
+<w:numbering xmlns:wpc="http://schemas.microsoft.com/office/word/2010/wordprocessingCanvas" xmlns:cx="http://schemas.microsoft.com/office/drawing/2014/chartex" xmlns:cx1="http://schemas.microsoft.com/office/drawing/2015/9/8/chartex" xmlns:mc="http://schemas.openxmlformats.org/markup-compatibility/2006" xmlns:o="urn:schemas-microsoft-com:office:office" xmlns:r="http://schemas.openxmlformats.org/officeDocument/2006/relationships" xmlns:m="http://schemas.openxmlformats.org/officeDocument/2006/math" xmlns:v="urn:schemas-microsoft-com:vml" xmlns:wp14="http://schemas.microsoft.com/office/word/2010/wordprocessingDrawing" xmlns:wp="http://schemas.openxmlformats.org/drawingml/2006/wordprocessingDrawing" xmlns:w10="urn:schemas-microsoft-com:office:word" xmlns:w="http://schemas.openxmlformats.org/wordprocessingml/2006/main" xmlns:w14="http://schemas.microsoft.com/office/word/2010/wordml" xmlns:w15="http://schemas.microsoft.com/office/word/2012/wordml" xmlns:w16se="http://schemas.microsoft.com/office/word/2015/wordml/symex" xmlns:wpg="http://schemas.microsoft.com/office/word/2010/wordprocessingGroup" xmlns:wpi="http://schemas.microsoft.com/office/word/2010/wordprocessingInk" xmlns:wne="http://schemas.microsoft.com/office/word/2006/wordml" xmlns:wps="http://schemas.microsoft.com/office/word/2010/wordprocessingShape" mc:Ignorable="w14 w15 w16se wp14">
   <w:abstractNum w:abstractNumId="0" w15:restartNumberingAfterBreak="0">
     <w:nsid w:val="0ADB2899"/>
     <w:multiLevelType w:val="hybridMultilevel"/>
@@ -1419,7 +1431,7 @@
 </file>
 
 <file path=word/styles.xml><?xml version="1.0" encoding="utf-8"?>
-<w:styles xmlns:mc="http://schemas.openxmlformats.org/markup-compatibility/2006" xmlns:r="http://schemas.openxmlformats.org/officeDocument/2006/relationships" xmlns:w="http://schemas.openxmlformats.org/wordprocessingml/2006/main" xmlns:w14="http://schemas.microsoft.com/office/word/2010/wordml" xmlns:w15="http://schemas.microsoft.com/office/word/2012/wordml" mc:Ignorable="w14 w15">
+<w:styles xmlns:mc="http://schemas.openxmlformats.org/markup-compatibility/2006" xmlns:r="http://schemas.openxmlformats.org/officeDocument/2006/relationships" xmlns:w="http://schemas.openxmlformats.org/wordprocessingml/2006/main" xmlns:w14="http://schemas.microsoft.com/office/word/2010/wordml" xmlns:w15="http://schemas.microsoft.com/office/word/2012/wordml" xmlns:w16se="http://schemas.microsoft.com/office/word/2015/wordml/symex" mc:Ignorable="w14 w15 w16se">
   <w:docDefaults>
     <w:rPrDefault>
       <w:rPr>

--- a/Lesson4Modul5KlassWork1547733885.docx
+++ b/Lesson4Modul5KlassWork1547733885.docx
@@ -207,13 +207,17 @@
           <w:rFonts w:ascii="Times New Roman" w:hAnsi="Times New Roman" w:cs="Times New Roman"/>
           <w:sz w:val="32"/>
           <w:szCs w:val="28"/>
-        </w:rPr>
-      </w:pPr>
-      <w:r>
-        <w:rPr>
-          <w:rFonts w:ascii="Times New Roman" w:hAnsi="Times New Roman" w:cs="Times New Roman"/>
-          <w:sz w:val="32"/>
-          <w:szCs w:val="28"/>
+          <w:highlight w:val="yellow"/>
+        </w:rPr>
+      </w:pPr>
+      <w:bookmarkStart w:id="0" w:name="_GoBack"/>
+      <w:bookmarkEnd w:id="0"/>
+      <w:r>
+        <w:rPr>
+          <w:rFonts w:ascii="Times New Roman" w:hAnsi="Times New Roman" w:cs="Times New Roman"/>
+          <w:sz w:val="32"/>
+          <w:szCs w:val="28"/>
+          <w:highlight w:val="yellow"/>
         </w:rPr>
         <w:t>Ввести массив, состоящий из 9 элементов (девять двузначных чисел в восьмеричной системе счисления</w:t>
       </w:r>
@@ -223,6 +227,7 @@
           <w:rFonts w:ascii="Times New Roman" w:hAnsi="Times New Roman" w:cs="Times New Roman"/>
           <w:sz w:val="32"/>
           <w:szCs w:val="28"/>
+          <w:highlight w:val="yellow"/>
         </w:rPr>
         <w:t>) .</w:t>
       </w:r>
@@ -232,6 +237,7 @@
           <w:rFonts w:ascii="Times New Roman" w:hAnsi="Times New Roman" w:cs="Times New Roman"/>
           <w:sz w:val="32"/>
           <w:szCs w:val="28"/>
+          <w:highlight w:val="yellow"/>
         </w:rPr>
         <w:t xml:space="preserve"> Сформировать новый </w:t>
       </w:r>
@@ -241,6 +247,7 @@
           <w:rFonts w:ascii="Times New Roman" w:hAnsi="Times New Roman" w:cs="Times New Roman"/>
           <w:sz w:val="32"/>
           <w:szCs w:val="28"/>
+          <w:highlight w:val="yellow"/>
         </w:rPr>
         <w:t>массив  путем</w:t>
       </w:r>
@@ -250,6 +257,7 @@
           <w:rFonts w:ascii="Times New Roman" w:hAnsi="Times New Roman" w:cs="Times New Roman"/>
           <w:sz w:val="32"/>
           <w:szCs w:val="28"/>
+          <w:highlight w:val="yellow"/>
         </w:rPr>
         <w:t xml:space="preserve"> перевода значений элементов исходного массива в десятичную систему счисления</w:t>
       </w:r>
@@ -608,8 +616,6 @@
         </w:rPr>
         <w:t>Дан квадратный массив из n элементов. Найти сумму элементов последнего столбца</w:t>
       </w:r>
-      <w:bookmarkStart w:id="0" w:name="_GoBack"/>
-      <w:bookmarkEnd w:id="0"/>
     </w:p>
     <w:sectPr>
       <w:pgSz w:w="11906" w:h="16838"/>
